--- a/storage/word-template/รายงานผลการสอบโครงงานคอมพิวเตอร์.docx
+++ b/storage/word-template/รายงานผลการสอบโครงงานคอมพิวเตอร์.docx
@@ -1,6 +1,6 @@
 
 <file path=word/document.xml><?xml version="1.0" encoding="utf-8"?>
-<w:document xmlns:wpc="http://schemas.microsoft.com/office/word/2010/wordprocessingCanvas" xmlns:cx="http://schemas.microsoft.com/office/drawing/2014/chartex" xmlns:cx1="http://schemas.microsoft.com/office/drawing/2015/9/8/chartex" xmlns:cx2="http://schemas.microsoft.com/office/drawing/2015/10/21/chartex" xmlns:cx3="http://schemas.microsoft.com/office/drawing/2016/5/9/chartex" xmlns:cx4="http://schemas.microsoft.com/office/drawing/2016/5/10/chartex" xmlns:cx5="http://schemas.microsoft.com/office/drawing/2016/5/11/chartex" xmlns:cx6="http://schemas.microsoft.com/office/drawing/2016/5/12/chartex" xmlns:cx7="http://schemas.microsoft.com/office/drawing/2016/5/13/chartex" xmlns:cx8="http://schemas.microsoft.com/office/drawing/2016/5/14/chartex" xmlns:mc="http://schemas.openxmlformats.org/markup-compatibility/2006" xmlns:aink="http://schemas.microsoft.com/office/drawing/2016/ink" xmlns:am3d="http://schemas.microsoft.com/office/drawing/2017/model3d" xmlns:o="urn:schemas-microsoft-com:office:office" xmlns:r="http://schemas.openxmlformats.org/officeDocument/2006/relationships" xmlns:m="http://schemas.openxmlformats.org/officeDocument/2006/math" xmlns:v="urn:schemas-microsoft-com:vml" xmlns:wp14="http://schemas.microsoft.com/office/word/2010/wordprocessingDrawing" xmlns:wp="http://schemas.openxmlformats.org/drawingml/2006/wordprocessingDrawing" xmlns:w10="urn:schemas-microsoft-com:office:word" xmlns:w="http://schemas.openxmlformats.org/wordprocessingml/2006/main" xmlns:w14="http://schemas.microsoft.com/office/word/2010/wordml" xmlns:w15="http://schemas.microsoft.com/office/word/2012/wordml" xmlns:w16cex="http://schemas.microsoft.com/office/word/2018/wordml/cex" xmlns:w16cid="http://schemas.microsoft.com/office/word/2016/wordml/cid" xmlns:w16="http://schemas.microsoft.com/office/word/2018/wordml" xmlns:w16se="http://schemas.microsoft.com/office/word/2015/wordml/symex" xmlns:wpg="http://schemas.microsoft.com/office/word/2010/wordprocessingGroup" xmlns:wpi="http://schemas.microsoft.com/office/word/2010/wordprocessingInk" xmlns:wne="http://schemas.microsoft.com/office/word/2006/wordml" xmlns:wps="http://schemas.microsoft.com/office/word/2010/wordprocessingShape" mc:Ignorable="w14 w15 w16se w16cid w16 w16cex wp14">
+<w:document xmlns:wpc="http://schemas.microsoft.com/office/word/2010/wordprocessingCanvas" xmlns:cx="http://schemas.microsoft.com/office/drawing/2014/chartex" xmlns:cx1="http://schemas.microsoft.com/office/drawing/2015/9/8/chartex" xmlns:cx2="http://schemas.microsoft.com/office/drawing/2015/10/21/chartex" xmlns:cx3="http://schemas.microsoft.com/office/drawing/2016/5/9/chartex" xmlns:cx4="http://schemas.microsoft.com/office/drawing/2016/5/10/chartex" xmlns:cx5="http://schemas.microsoft.com/office/drawing/2016/5/11/chartex" xmlns:cx6="http://schemas.microsoft.com/office/drawing/2016/5/12/chartex" xmlns:cx7="http://schemas.microsoft.com/office/drawing/2016/5/13/chartex" xmlns:cx8="http://schemas.microsoft.com/office/drawing/2016/5/14/chartex" xmlns:mc="http://schemas.openxmlformats.org/markup-compatibility/2006" xmlns:aink="http://schemas.microsoft.com/office/drawing/2016/ink" xmlns:am3d="http://schemas.microsoft.com/office/drawing/2017/model3d" xmlns:o="urn:schemas-microsoft-com:office:office" xmlns:r="http://schemas.openxmlformats.org/officeDocument/2006/relationships" xmlns:m="http://schemas.openxmlformats.org/officeDocument/2006/math" xmlns:v="urn:schemas-microsoft-com:vml" xmlns:wp14="http://schemas.microsoft.com/office/word/2010/wordprocessingDrawing" xmlns:wp="http://schemas.openxmlformats.org/drawingml/2006/wordprocessingDrawing" xmlns:w10="urn:schemas-microsoft-com:office:word" xmlns:w="http://schemas.openxmlformats.org/wordprocessingml/2006/main" xmlns:w14="http://schemas.microsoft.com/office/word/2010/wordml" xmlns:w15="http://schemas.microsoft.com/office/word/2012/wordml" xmlns:w16cex="http://schemas.microsoft.com/office/word/2018/wordml/cex" xmlns:w16cid="http://schemas.microsoft.com/office/word/2016/wordml/cid" xmlns:w16="http://schemas.microsoft.com/office/word/2018/wordml" xmlns:w16sdtdh="http://schemas.microsoft.com/office/word/2020/wordml/sdtdatahash" xmlns:w16se="http://schemas.microsoft.com/office/word/2015/wordml/symex" xmlns:wpg="http://schemas.microsoft.com/office/word/2010/wordprocessingGroup" xmlns:wpi="http://schemas.microsoft.com/office/word/2010/wordprocessingInk" xmlns:wne="http://schemas.microsoft.com/office/word/2006/wordml" xmlns:wps="http://schemas.microsoft.com/office/word/2010/wordprocessingShape" mc:Ignorable="w14 w15 w16se w16cid w16 w16cex w16sdtdh wp14">
   <w:body>
     <w:p>
       <w:pPr>
@@ -319,16 +319,14 @@
         </w:rPr>
         <w:t>GPA=</w:t>
       </w:r>
-      <w:proofErr w:type="spellStart"/>
-      <w:r>
-        <w:rPr>
-          <w:rFonts w:ascii="TH Sarabun New" w:hAnsi="TH Sarabun New" w:cs="TH Sarabun New"/>
-          <w:sz w:val="32"/>
-          <w:szCs w:val="32"/>
-        </w:rPr>
-        <w:t>x.xx</w:t>
-      </w:r>
-      <w:proofErr w:type="spellEnd"/>
+      <w:r>
+        <w:rPr>
+          <w:rFonts w:ascii="TH Sarabun New" w:hAnsi="TH Sarabun New" w:cs="TH Sarabun New"/>
+          <w:sz w:val="32"/>
+          <w:szCs w:val="32"/>
+        </w:rPr>
+        <w:t>${std1_grade}</w:t>
+      </w:r>
       <w:r>
         <w:rPr>
           <w:rFonts w:ascii="TH Sarabun New" w:hAnsi="TH Sarabun New" w:cs="TH Sarabun New"/>
@@ -570,18 +568,40 @@
           <w:sz w:val="32"/>
           <w:szCs w:val="32"/>
         </w:rPr>
-        <w:t>GPA=</w:t>
-      </w:r>
-      <w:proofErr w:type="spellStart"/>
-      <w:r>
-        <w:rPr>
-          <w:rFonts w:ascii="TH Sarabun New" w:hAnsi="TH Sarabun New" w:cs="TH Sarabun New"/>
-          <w:sz w:val="32"/>
-          <w:szCs w:val="32"/>
-        </w:rPr>
-        <w:t>x.xx</w:t>
-      </w:r>
-      <w:proofErr w:type="spellEnd"/>
+        <w:t>GPA</w:t>
+      </w:r>
+      <w:r>
+        <w:rPr>
+          <w:rFonts w:ascii="TH Sarabun New" w:hAnsi="TH Sarabun New" w:cs="TH Sarabun New"/>
+          <w:sz w:val="32"/>
+          <w:szCs w:val="32"/>
+        </w:rPr>
+        <w:t>=</w:t>
+      </w:r>
+      <w:r>
+        <w:rPr>
+          <w:rFonts w:ascii="TH Sarabun New" w:hAnsi="TH Sarabun New" w:cs="TH Sarabun New"/>
+          <w:sz w:val="32"/>
+          <w:szCs w:val="32"/>
+        </w:rPr>
+        <w:t>${std</w:t>
+      </w:r>
+      <w:r>
+        <w:rPr>
+          <w:rFonts w:ascii="TH Sarabun New" w:hAnsi="TH Sarabun New" w:cs="TH Sarabun New"/>
+          <w:sz w:val="32"/>
+          <w:szCs w:val="32"/>
+        </w:rPr>
+        <w:t>2</w:t>
+      </w:r>
+      <w:r>
+        <w:rPr>
+          <w:rFonts w:ascii="TH Sarabun New" w:hAnsi="TH Sarabun New" w:cs="TH Sarabun New"/>
+          <w:sz w:val="32"/>
+          <w:szCs w:val="32"/>
+        </w:rPr>
+        <w:t>_grade}</w:t>
+      </w:r>
       <w:r>
         <w:rPr>
           <w:rFonts w:ascii="TH Sarabun New" w:hAnsi="TH Sarabun New" w:cs="TH Sarabun New"/>
@@ -589,14 +609,6 @@
           <w:szCs w:val="32"/>
         </w:rPr>
         <w:t>)</w:t>
-      </w:r>
-      <w:r>
-        <w:rPr>
-          <w:rFonts w:ascii="TH Sarabun New" w:hAnsi="TH Sarabun New" w:cs="TH Sarabun New"/>
-          <w:sz w:val="32"/>
-          <w:szCs w:val="32"/>
-        </w:rPr>
-        <w:t xml:space="preserve"> </w:t>
       </w:r>
     </w:p>
     <w:p>
@@ -813,18 +825,40 @@
           <w:sz w:val="32"/>
           <w:szCs w:val="32"/>
         </w:rPr>
-        <w:t>GPA=</w:t>
-      </w:r>
-      <w:proofErr w:type="spellStart"/>
-      <w:r>
-        <w:rPr>
-          <w:rFonts w:ascii="TH Sarabun New" w:hAnsi="TH Sarabun New" w:cs="TH Sarabun New"/>
-          <w:sz w:val="32"/>
-          <w:szCs w:val="32"/>
-        </w:rPr>
-        <w:t>x.xx</w:t>
-      </w:r>
-      <w:proofErr w:type="spellEnd"/>
+        <w:t>GPA</w:t>
+      </w:r>
+      <w:r>
+        <w:rPr>
+          <w:rFonts w:ascii="TH Sarabun New" w:hAnsi="TH Sarabun New" w:cs="TH Sarabun New"/>
+          <w:sz w:val="32"/>
+          <w:szCs w:val="32"/>
+        </w:rPr>
+        <w:t>=</w:t>
+      </w:r>
+      <w:r>
+        <w:rPr>
+          <w:rFonts w:ascii="TH Sarabun New" w:hAnsi="TH Sarabun New" w:cs="TH Sarabun New"/>
+          <w:sz w:val="32"/>
+          <w:szCs w:val="32"/>
+        </w:rPr>
+        <w:t>${std</w:t>
+      </w:r>
+      <w:r>
+        <w:rPr>
+          <w:rFonts w:ascii="TH Sarabun New" w:hAnsi="TH Sarabun New" w:cs="TH Sarabun New"/>
+          <w:sz w:val="32"/>
+          <w:szCs w:val="32"/>
+        </w:rPr>
+        <w:t>3</w:t>
+      </w:r>
+      <w:r>
+        <w:rPr>
+          <w:rFonts w:ascii="TH Sarabun New" w:hAnsi="TH Sarabun New" w:cs="TH Sarabun New"/>
+          <w:sz w:val="32"/>
+          <w:szCs w:val="32"/>
+        </w:rPr>
+        <w:t>_grade}</w:t>
+      </w:r>
       <w:r>
         <w:rPr>
           <w:rFonts w:ascii="TH Sarabun New" w:hAnsi="TH Sarabun New" w:cs="TH Sarabun New"/>
@@ -832,14 +866,6 @@
           <w:szCs w:val="32"/>
         </w:rPr>
         <w:t>)</w:t>
-      </w:r>
-      <w:r>
-        <w:rPr>
-          <w:rFonts w:ascii="TH Sarabun New" w:hAnsi="TH Sarabun New" w:cs="TH Sarabun New"/>
-          <w:sz w:val="32"/>
-          <w:szCs w:val="32"/>
-        </w:rPr>
-        <w:t xml:space="preserve"> </w:t>
       </w:r>
     </w:p>
     <w:p>
@@ -889,17 +915,7 @@
           <w:szCs w:val="32"/>
           <w:u w:val="dotted"/>
         </w:rPr>
-        <w:t>name_</w:t>
-      </w:r>
-      <w:r>
-        <w:rPr>
-          <w:rFonts w:ascii="TH Sarabun New" w:eastAsia="Times New Roman" w:hAnsi="TH Sarabun New" w:cs="TH Sarabun New"/>
-          <w:color w:val="000000"/>
-          <w:sz w:val="32"/>
-          <w:szCs w:val="32"/>
-          <w:u w:val="dotted"/>
-        </w:rPr>
-        <w:t>th</w:t>
+        <w:t>name_th</w:t>
       </w:r>
       <w:proofErr w:type="spellEnd"/>
       <w:r>
@@ -4218,27 +4234,7 @@
           <w:szCs w:val="32"/>
           <w:cs/>
         </w:rPr>
-        <w:t xml:space="preserve"> ตรวจสอบแล้วไม่ติดค้างหนี้</w:t>
-      </w:r>
-      <w:proofErr w:type="spellStart"/>
-      <w:r>
-        <w:rPr>
-          <w:rFonts w:ascii="TH Sarabun New" w:hAnsi="TH Sarabun New" w:cs="TH Sarabun New"/>
-          <w:sz w:val="32"/>
-          <w:szCs w:val="32"/>
-          <w:cs/>
-        </w:rPr>
-        <w:t>ใดๆ</w:t>
-      </w:r>
-      <w:proofErr w:type="spellEnd"/>
-      <w:r>
-        <w:rPr>
-          <w:rFonts w:ascii="TH Sarabun New" w:hAnsi="TH Sarabun New" w:cs="TH Sarabun New"/>
-          <w:sz w:val="32"/>
-          <w:szCs w:val="32"/>
-          <w:cs/>
-        </w:rPr>
-        <w:t xml:space="preserve"> ต่อสาขา.</w:t>
+        <w:t xml:space="preserve"> ตรวจสอบแล้วไม่ติดค้างหนี้ใดๆ ต่อสาขา.</w:t>
       </w:r>
       <w:r>
         <w:rPr>
@@ -4287,7 +4283,7 @@
 </file>
 
 <file path=word/numbering.xml><?xml version="1.0" encoding="utf-8"?>
-<w:numbering xmlns:wpc="http://schemas.microsoft.com/office/word/2010/wordprocessingCanvas" xmlns:cx="http://schemas.microsoft.com/office/drawing/2014/chartex" xmlns:cx1="http://schemas.microsoft.com/office/drawing/2015/9/8/chartex" xmlns:cx2="http://schemas.microsoft.com/office/drawing/2015/10/21/chartex" xmlns:cx3="http://schemas.microsoft.com/office/drawing/2016/5/9/chartex" xmlns:cx4="http://schemas.microsoft.com/office/drawing/2016/5/10/chartex" xmlns:cx5="http://schemas.microsoft.com/office/drawing/2016/5/11/chartex" xmlns:cx6="http://schemas.microsoft.com/office/drawing/2016/5/12/chartex" xmlns:cx7="http://schemas.microsoft.com/office/drawing/2016/5/13/chartex" xmlns:cx8="http://schemas.microsoft.com/office/drawing/2016/5/14/chartex" xmlns:mc="http://schemas.openxmlformats.org/markup-compatibility/2006" xmlns:aink="http://schemas.microsoft.com/office/drawing/2016/ink" xmlns:am3d="http://schemas.microsoft.com/office/drawing/2017/model3d" xmlns:o="urn:schemas-microsoft-com:office:office" xmlns:r="http://schemas.openxmlformats.org/officeDocument/2006/relationships" xmlns:m="http://schemas.openxmlformats.org/officeDocument/2006/math" xmlns:v="urn:schemas-microsoft-com:vml" xmlns:wp14="http://schemas.microsoft.com/office/word/2010/wordprocessingDrawing" xmlns:wp="http://schemas.openxmlformats.org/drawingml/2006/wordprocessingDrawing" xmlns:w10="urn:schemas-microsoft-com:office:word" xmlns:w="http://schemas.openxmlformats.org/wordprocessingml/2006/main" xmlns:w14="http://schemas.microsoft.com/office/word/2010/wordml" xmlns:w15="http://schemas.microsoft.com/office/word/2012/wordml" xmlns:w16cex="http://schemas.microsoft.com/office/word/2018/wordml/cex" xmlns:w16cid="http://schemas.microsoft.com/office/word/2016/wordml/cid" xmlns:w16="http://schemas.microsoft.com/office/word/2018/wordml" xmlns:w16se="http://schemas.microsoft.com/office/word/2015/wordml/symex" xmlns:wpg="http://schemas.microsoft.com/office/word/2010/wordprocessingGroup" xmlns:wpi="http://schemas.microsoft.com/office/word/2010/wordprocessingInk" xmlns:wne="http://schemas.microsoft.com/office/word/2006/wordml" xmlns:wps="http://schemas.microsoft.com/office/word/2010/wordprocessingShape" mc:Ignorable="w14 w15 w16se w16cid w16 w16cex wp14">
+<w:numbering xmlns:wpc="http://schemas.microsoft.com/office/word/2010/wordprocessingCanvas" xmlns:cx="http://schemas.microsoft.com/office/drawing/2014/chartex" xmlns:cx1="http://schemas.microsoft.com/office/drawing/2015/9/8/chartex" xmlns:cx2="http://schemas.microsoft.com/office/drawing/2015/10/21/chartex" xmlns:cx3="http://schemas.microsoft.com/office/drawing/2016/5/9/chartex" xmlns:cx4="http://schemas.microsoft.com/office/drawing/2016/5/10/chartex" xmlns:cx5="http://schemas.microsoft.com/office/drawing/2016/5/11/chartex" xmlns:cx6="http://schemas.microsoft.com/office/drawing/2016/5/12/chartex" xmlns:cx7="http://schemas.microsoft.com/office/drawing/2016/5/13/chartex" xmlns:cx8="http://schemas.microsoft.com/office/drawing/2016/5/14/chartex" xmlns:mc="http://schemas.openxmlformats.org/markup-compatibility/2006" xmlns:aink="http://schemas.microsoft.com/office/drawing/2016/ink" xmlns:am3d="http://schemas.microsoft.com/office/drawing/2017/model3d" xmlns:o="urn:schemas-microsoft-com:office:office" xmlns:r="http://schemas.openxmlformats.org/officeDocument/2006/relationships" xmlns:m="http://schemas.openxmlformats.org/officeDocument/2006/math" xmlns:v="urn:schemas-microsoft-com:vml" xmlns:wp14="http://schemas.microsoft.com/office/word/2010/wordprocessingDrawing" xmlns:wp="http://schemas.openxmlformats.org/drawingml/2006/wordprocessingDrawing" xmlns:w10="urn:schemas-microsoft-com:office:word" xmlns:w="http://schemas.openxmlformats.org/wordprocessingml/2006/main" xmlns:w14="http://schemas.microsoft.com/office/word/2010/wordml" xmlns:w15="http://schemas.microsoft.com/office/word/2012/wordml" xmlns:w16cex="http://schemas.microsoft.com/office/word/2018/wordml/cex" xmlns:w16cid="http://schemas.microsoft.com/office/word/2016/wordml/cid" xmlns:w16="http://schemas.microsoft.com/office/word/2018/wordml" xmlns:w16sdtdh="http://schemas.microsoft.com/office/word/2020/wordml/sdtdatahash" xmlns:w16se="http://schemas.microsoft.com/office/word/2015/wordml/symex" xmlns:wpg="http://schemas.microsoft.com/office/word/2010/wordprocessingGroup" xmlns:wpi="http://schemas.microsoft.com/office/word/2010/wordprocessingInk" xmlns:wne="http://schemas.microsoft.com/office/word/2006/wordml" xmlns:wps="http://schemas.microsoft.com/office/word/2010/wordprocessingShape" mc:Ignorable="w14 w15 w16se w16cid w16 w16cex w16sdtdh wp14">
   <w:abstractNum w:abstractNumId="0" w15:restartNumberingAfterBreak="0">
     <w:nsid w:val="1E2F37B2"/>
     <w:multiLevelType w:val="hybridMultilevel"/>
@@ -4619,7 +4615,7 @@
 </file>
 
 <file path=word/styles.xml><?xml version="1.0" encoding="utf-8"?>
-<w:styles xmlns:mc="http://schemas.openxmlformats.org/markup-compatibility/2006" xmlns:r="http://schemas.openxmlformats.org/officeDocument/2006/relationships" xmlns:w="http://schemas.openxmlformats.org/wordprocessingml/2006/main" xmlns:w14="http://schemas.microsoft.com/office/word/2010/wordml" xmlns:w15="http://schemas.microsoft.com/office/word/2012/wordml" xmlns:w16cex="http://schemas.microsoft.com/office/word/2018/wordml/cex" xmlns:w16cid="http://schemas.microsoft.com/office/word/2016/wordml/cid" xmlns:w16="http://schemas.microsoft.com/office/word/2018/wordml" xmlns:w16se="http://schemas.microsoft.com/office/word/2015/wordml/symex" mc:Ignorable="w14 w15 w16se w16cid w16 w16cex">
+<w:styles xmlns:mc="http://schemas.openxmlformats.org/markup-compatibility/2006" xmlns:r="http://schemas.openxmlformats.org/officeDocument/2006/relationships" xmlns:w="http://schemas.openxmlformats.org/wordprocessingml/2006/main" xmlns:w14="http://schemas.microsoft.com/office/word/2010/wordml" xmlns:w15="http://schemas.microsoft.com/office/word/2012/wordml" xmlns:w16cex="http://schemas.microsoft.com/office/word/2018/wordml/cex" xmlns:w16cid="http://schemas.microsoft.com/office/word/2016/wordml/cid" xmlns:w16="http://schemas.microsoft.com/office/word/2018/wordml" xmlns:w16sdtdh="http://schemas.microsoft.com/office/word/2020/wordml/sdtdatahash" xmlns:w16se="http://schemas.microsoft.com/office/word/2015/wordml/symex" mc:Ignorable="w14 w15 w16se w16cid w16 w16cex w16sdtdh">
   <w:docDefaults>
     <w:rPrDefault>
       <w:rPr>
@@ -5390,21 +5386,6 @@
 </file>
 
 <file path=customXml/item1.xml><?xml version="1.0" encoding="utf-8"?>
-<p:properties xmlns:p="http://schemas.microsoft.com/office/2006/metadata/properties" xmlns:xsi="http://www.w3.org/2001/XMLSchema-instance" xmlns:pc="http://schemas.microsoft.com/office/infopath/2007/PartnerControls">
-  <documentManagement/>
-</p:properties>
-</file>
-
-<file path=customXml/item2.xml><?xml version="1.0" encoding="utf-8"?>
-<?mso-contentType ?>
-<FormTemplates xmlns="http://schemas.microsoft.com/sharepoint/v3/contenttype/forms">
-  <Display>DocumentLibraryForm</Display>
-  <Edit>DocumentLibraryForm</Edit>
-  <New>DocumentLibraryForm</New>
-</FormTemplates>
-</file>
-
-<file path=customXml/item3.xml><?xml version="1.0" encoding="utf-8"?>
 <ct:contentTypeSchema xmlns:ct="http://schemas.microsoft.com/office/2006/metadata/contentType" xmlns:ma="http://schemas.microsoft.com/office/2006/metadata/properties/metaAttributes" ct:_="" ma:_="" ma:contentTypeName="Document" ma:contentTypeID="0x0101006ED10AE4D6B06D4E91500A237FA5E19F" ma:contentTypeVersion="12" ma:contentTypeDescription="Create a new document." ma:contentTypeScope="" ma:versionID="49c1833735c70fa743c865e1631c401b">
   <xsd:schema xmlns:xsd="http://www.w3.org/2001/XMLSchema" xmlns:xs="http://www.w3.org/2001/XMLSchema" xmlns:p="http://schemas.microsoft.com/office/2006/metadata/properties" xmlns:ns3="4f1e8756-5d0c-459a-9606-febd0be0b872" xmlns:ns4="40178167-0049-488e-b37c-a1bc0e83140d" targetNamespace="http://schemas.microsoft.com/office/2006/metadata/properties" ma:root="true" ma:fieldsID="24c366af3fff4dc93d35874abdb26226" ns3:_="" ns4:_="">
     <xsd:import namespace="4f1e8756-5d0c-459a-9606-febd0be0b872"/>
@@ -5621,24 +5602,22 @@
 </ct:contentTypeSchema>
 </file>
 
-<file path=customXml/itemProps1.xml><?xml version="1.0" encoding="utf-8"?>
-<ds:datastoreItem xmlns:ds="http://schemas.openxmlformats.org/officeDocument/2006/customXml" ds:itemID="{DA1ECC04-859E-47E7-9B4E-33D38175DC2A}">
-  <ds:schemaRefs>
-    <ds:schemaRef ds:uri="http://schemas.microsoft.com/office/2006/metadata/properties"/>
-    <ds:schemaRef ds:uri="http://schemas.microsoft.com/office/infopath/2007/PartnerControls"/>
-  </ds:schemaRefs>
-</ds:datastoreItem>
+<file path=customXml/item2.xml><?xml version="1.0" encoding="utf-8"?>
+<?mso-contentType ?>
+<FormTemplates xmlns="http://schemas.microsoft.com/sharepoint/v3/contenttype/forms">
+  <Display>DocumentLibraryForm</Display>
+  <Edit>DocumentLibraryForm</Edit>
+  <New>DocumentLibraryForm</New>
+</FormTemplates>
 </file>
 
-<file path=customXml/itemProps2.xml><?xml version="1.0" encoding="utf-8"?>
-<ds:datastoreItem xmlns:ds="http://schemas.openxmlformats.org/officeDocument/2006/customXml" ds:itemID="{EDAC9693-EDAB-45D3-889F-D83539CEE7EB}">
-  <ds:schemaRefs>
-    <ds:schemaRef ds:uri="http://schemas.microsoft.com/sharepoint/v3/contenttype/forms"/>
-  </ds:schemaRefs>
-</ds:datastoreItem>
+<file path=customXml/item3.xml><?xml version="1.0" encoding="utf-8"?>
+<p:properties xmlns:p="http://schemas.microsoft.com/office/2006/metadata/properties" xmlns:xsi="http://www.w3.org/2001/XMLSchema-instance" xmlns:pc="http://schemas.microsoft.com/office/infopath/2007/PartnerControls">
+  <documentManagement/>
+</p:properties>
 </file>
 
-<file path=customXml/itemProps3.xml><?xml version="1.0" encoding="utf-8"?>
+<file path=customXml/itemProps1.xml><?xml version="1.0" encoding="utf-8"?>
 <ds:datastoreItem xmlns:ds="http://schemas.openxmlformats.org/officeDocument/2006/customXml" ds:itemID="{3EF6654B-3C79-4DDD-9D7D-5BD40D87570C}">
   <ds:schemaRefs>
     <ds:schemaRef ds:uri="http://schemas.microsoft.com/office/2006/metadata/contentType"/>
@@ -5655,4 +5634,21 @@
     <ds:schemaRef ds:uri="http://schemas.microsoft.com/internal/obd"/>
   </ds:schemaRefs>
 </ds:datastoreItem>
+</file>
+
+<file path=customXml/itemProps2.xml><?xml version="1.0" encoding="utf-8"?>
+<ds:datastoreItem xmlns:ds="http://schemas.openxmlformats.org/officeDocument/2006/customXml" ds:itemID="{EDAC9693-EDAB-45D3-889F-D83539CEE7EB}">
+  <ds:schemaRefs>
+    <ds:schemaRef ds:uri="http://schemas.microsoft.com/sharepoint/v3/contenttype/forms"/>
+  </ds:schemaRefs>
+</ds:datastoreItem>
+</file>
+
+<file path=customXml/itemProps3.xml><?xml version="1.0" encoding="utf-8"?>
+<ds:datastoreItem xmlns:ds="http://schemas.openxmlformats.org/officeDocument/2006/customXml" ds:itemID="{DA1ECC04-859E-47E7-9B4E-33D38175DC2A}">
+  <ds:schemaRefs>
+    <ds:schemaRef ds:uri="http://schemas.microsoft.com/office/2006/metadata/properties"/>
+    <ds:schemaRef ds:uri="http://schemas.microsoft.com/office/infopath/2007/PartnerControls"/>
+  </ds:schemaRefs>
+</ds:datastoreItem>
 </file>